--- a/Lenguajes de programación distribuida.docx
+++ b/Lenguajes de programación distribuida.docx
@@ -318,10 +318,149 @@
       <w:proofErr w:type="spellEnd"/>
     </w:p>
     <w:p/>
+    <w:p>
+      <w:r>
+        <w:t xml:space="preserve">Resumen open </w:t>
+      </w:r>
+      <w:proofErr w:type="spellStart"/>
+      <w:r>
+        <w:t>learn</w:t>
+      </w:r>
+      <w:proofErr w:type="spellEnd"/>
+    </w:p>
+    <w:p>
+      <w:r>
+        <w:t>Paso de mensajes y roles de los protocolos, hay dos estilos de paso de mensajes:</w:t>
+      </w:r>
+    </w:p>
+    <w:p>
+      <w:proofErr w:type="spellStart"/>
+      <w:proofErr w:type="gramStart"/>
+      <w:r>
+        <w:t>sincronos</w:t>
+      </w:r>
+      <w:proofErr w:type="spellEnd"/>
+      <w:proofErr w:type="gramEnd"/>
+    </w:p>
+    <w:p>
+      <w:proofErr w:type="gramStart"/>
+      <w:r>
+        <w:t>asíncronos</w:t>
+      </w:r>
+      <w:proofErr w:type="gramEnd"/>
+    </w:p>
+    <w:p>
+      <w:proofErr w:type="gramStart"/>
+      <w:r>
+        <w:t>los</w:t>
+      </w:r>
+      <w:proofErr w:type="gramEnd"/>
+      <w:r>
+        <w:t xml:space="preserve"> eventos basados en desarrollo dependen sobre </w:t>
+      </w:r>
+      <w:r>
+        <w:t xml:space="preserve">la </w:t>
+      </w:r>
+      <w:proofErr w:type="spellStart"/>
+      <w:r>
+        <w:t>comunicaion</w:t>
+      </w:r>
+      <w:proofErr w:type="spellEnd"/>
+      <w:r>
+        <w:t xml:space="preserve"> de los objetos en los eventos el </w:t>
+      </w:r>
+      <w:proofErr w:type="spellStart"/>
+      <w:r>
+        <w:t>como</w:t>
+      </w:r>
+      <w:proofErr w:type="spellEnd"/>
+      <w:r>
+        <w:t xml:space="preserve"> se propagan en la red. Ver como es la forma de implementación y detallar estas relaciones de </w:t>
+      </w:r>
+      <w:proofErr w:type="spellStart"/>
+      <w:r>
+        <w:t>multicast</w:t>
+      </w:r>
+      <w:proofErr w:type="spellEnd"/>
+    </w:p>
+    <w:p>
+      <w:proofErr w:type="gramStart"/>
+      <w:r>
+        <w:t>describe</w:t>
+      </w:r>
+      <w:proofErr w:type="gramEnd"/>
+      <w:r>
+        <w:t xml:space="preserve"> </w:t>
+      </w:r>
+      <w:proofErr w:type="spellStart"/>
+      <w:r>
+        <w:t>eel</w:t>
+      </w:r>
+      <w:proofErr w:type="spellEnd"/>
+      <w:r>
+        <w:t xml:space="preserve"> viejo paradigma: </w:t>
+      </w:r>
+      <w:proofErr w:type="spellStart"/>
+      <w:r>
+        <w:t>remote</w:t>
+      </w:r>
+      <w:proofErr w:type="spellEnd"/>
+      <w:r>
+        <w:t xml:space="preserve"> </w:t>
+      </w:r>
+      <w:proofErr w:type="spellStart"/>
+      <w:r>
+        <w:t>procedure</w:t>
+      </w:r>
+      <w:proofErr w:type="spellEnd"/>
+      <w:r>
+        <w:t xml:space="preserve"> </w:t>
+      </w:r>
+      <w:proofErr w:type="spellStart"/>
+      <w:r>
+        <w:t>call</w:t>
+      </w:r>
+      <w:proofErr w:type="spellEnd"/>
+    </w:p>
+    <w:p>
+      <w:proofErr w:type="gramStart"/>
+      <w:r>
+        <w:t>modelos</w:t>
+      </w:r>
+      <w:proofErr w:type="gramEnd"/>
+      <w:r>
+        <w:t xml:space="preserve"> abstractos en desarrollo de sistemas distribuidos: arquitecturas de </w:t>
+      </w:r>
+      <w:proofErr w:type="spellStart"/>
+      <w:r>
+        <w:t>tuplas</w:t>
+      </w:r>
+      <w:proofErr w:type="spellEnd"/>
+      <w:r>
+        <w:t>.</w:t>
+      </w:r>
+    </w:p>
+    <w:p>
+      <w:r>
+        <w:t xml:space="preserve">Por ejemplo: una implementación en java conocida como </w:t>
+      </w:r>
+      <w:proofErr w:type="spellStart"/>
+      <w:r>
+        <w:t>javaspaces</w:t>
+      </w:r>
+      <w:proofErr w:type="spellEnd"/>
+      <w:r>
+        <w:t>.</w:t>
+      </w:r>
+    </w:p>
     <w:p/>
-    <w:p/>
-    <w:p/>
-    <w:p/>
+    <w:p>
+      <w:r>
+        <w:t>conceptos</w:t>
+      </w:r>
+      <w:bookmarkStart w:id="0" w:name="_GoBack"/>
+      <w:bookmarkEnd w:id="0"/>
+    </w:p>
     <w:p/>
     <w:p>
       <w:hyperlink r:id="rId4" w:history="1">
@@ -342,8 +481,6 @@
       <w:r>
         <w:t>http://www.open.edu/openlearn/science-maths-technology/computing-and-ict/systems-computer/distributed-paradigms/content-section-2.1</w:t>
       </w:r>
-      <w:bookmarkStart w:id="0" w:name="_GoBack"/>
-      <w:bookmarkEnd w:id="0"/>
     </w:p>
     <w:p>
       <w:r>
